--- a/test/fixtures/table_multirow.docx
+++ b/test/fixtures/table_multirow.docx
@@ -18,7 +18,7 @@
         <w:tc>
           <w:p>
             <w:r>
-              <w:t>Order @orders.id@</w:t>
+              <w:t>Order {{orders.id}}</w:t>
             </w:r>
           </w:p>
         </w:tc>
@@ -27,7 +27,7 @@
         <w:tc>
           <w:p>
             <w:r>
-              <w:t>@orders.qty@x @orders.product@ @ $@orders.price@ each</w:t>
+              <w:t>{{orders.qty}}x {{orders.product}} @ ${{orders.price}} each</w:t>
             </w:r>
           </w:p>
         </w:tc>
